--- a/biologie/Les écosystèmes et écologie de la restauration.docx
+++ b/biologie/Les écosystèmes et écologie de la restauration.docx
@@ -14,136 +14,509 @@
     </w:p>
     <w:p/>
     <w:p>
-      <w:r>
-        <w:t>Producteur photosynthèse mais fumoir</w:t>
-      </w:r>
-    </w:p>
-    <w:p>
-      <w:r>
-        <w:t>Consommateur primaire en générale les herbivores</w:t>
-      </w:r>
-    </w:p>
-    <w:p>
-      <w:r>
-        <w:t>Secondaire se nourrissent des herbivore</w:t>
-      </w:r>
-    </w:p>
-    <w:p>
-      <w:r>
-        <w:t xml:space="preserve">Tertiaire </w:t>
-      </w:r>
-    </w:p>
-    <w:p/>
-    <w:p>
-      <w:r>
-        <w:t xml:space="preserve">Décomposeur ou </w:t>
-      </w:r>
+      <w:pPr>
+        <w:pStyle w:val="Paragraphedeliste"/>
+        <w:numPr>
+          <w:ilvl w:val="0"/>
+          <w:numId w:val="4"/>
+        </w:numPr>
+      </w:pPr>
+      <w:r>
+        <w:t>Producteur photosynthèse mais aussi au niveau des fumoirs au fond des océans.</w:t>
+      </w:r>
+    </w:p>
+    <w:p>
+      <w:pPr>
+        <w:pStyle w:val="Paragraphedeliste"/>
+        <w:numPr>
+          <w:ilvl w:val="0"/>
+          <w:numId w:val="4"/>
+        </w:numPr>
+      </w:pPr>
+      <w:r>
+        <w:t>Consommateur primaire en générale les herbivores.</w:t>
+      </w:r>
+    </w:p>
+    <w:p>
+      <w:pPr>
+        <w:pStyle w:val="Paragraphedeliste"/>
+        <w:numPr>
+          <w:ilvl w:val="0"/>
+          <w:numId w:val="4"/>
+        </w:numPr>
+      </w:pPr>
+      <w:r>
+        <w:t>Secondaire se nourrissent des herbivores.</w:t>
+      </w:r>
+    </w:p>
+    <w:p>
+      <w:pPr>
+        <w:pStyle w:val="Paragraphedeliste"/>
+        <w:numPr>
+          <w:ilvl w:val="0"/>
+          <w:numId w:val="4"/>
+        </w:numPr>
+      </w:pPr>
+      <w:r>
+        <w:t>Tertiaire.</w:t>
+      </w:r>
+    </w:p>
+    <w:p>
+      <w:pPr>
+        <w:pStyle w:val="Paragraphedeliste"/>
+        <w:numPr>
+          <w:ilvl w:val="0"/>
+          <w:numId w:val="4"/>
+        </w:numPr>
+      </w:pPr>
+      <w:r>
+        <w:t>Décomposeur ou détritivores qui se nourrissent des débris et des matières organiques mortes. Ils les transforment en matières organiques et en nutriments ou composés simples qui serviront aux autotrophes.</w:t>
+      </w:r>
+    </w:p>
+    <w:p>
+      <w:r>
+        <w:rPr>
+          <w:u w:val="single"/>
+        </w:rPr>
+        <w:t>Rmq :</w:t>
+      </w:r>
+      <w:r>
+        <w:t xml:space="preserve"> </w:t>
+      </w:r>
+      <w:r>
+        <w:t>1% de la lumière qui atteint les organismes photosynthétique est convertie en énergie chimique.</w:t>
+      </w:r>
+    </w:p>
+    <w:p>
+      <w:r>
+        <w:rPr>
+          <w:color w:val="FF0000"/>
+        </w:rPr>
+        <w:t>Production primaire</w:t>
+      </w:r>
+      <w:r>
+        <w:t xml:space="preserve"> quantité de matière organiques produite par les producteurs dans un temps donnée.</w:t>
+      </w:r>
+    </w:p>
+    <w:p>
+      <w:pPr>
+        <w:rPr>
+          <w:color w:val="FF0000"/>
+        </w:rPr>
+      </w:pPr>
+      <w:r>
+        <w:rPr>
+          <w:color w:val="FF0000"/>
+        </w:rPr>
+        <w:t>Production primaire :</w:t>
+      </w:r>
+    </w:p>
+    <w:p>
+      <w:pPr>
+        <w:pStyle w:val="Paragraphedeliste"/>
+        <w:numPr>
+          <w:ilvl w:val="0"/>
+          <w:numId w:val="5"/>
+        </w:numPr>
+      </w:pPr>
+      <w:r>
+        <w:rPr>
+          <w:color w:val="FF0000"/>
+        </w:rPr>
+        <w:t xml:space="preserve">brute </w:t>
+      </w:r>
+      <w:r>
+        <w:t>quantité d’énergie provenant de la transformation de la lumière en énergie chimique (g.m</w:t>
+      </w:r>
+      <w:r>
+        <w:rPr>
+          <w:vertAlign w:val="superscript"/>
+        </w:rPr>
+        <w:t>-2.</w:t>
+      </w:r>
+      <w:r>
+        <w:t>an</w:t>
+      </w:r>
+      <w:r>
+        <w:rPr>
+          <w:vertAlign w:val="superscript"/>
+        </w:rPr>
+        <w:t>-1</w:t>
+      </w:r>
+      <w:r>
+        <w:t>, ou J.m</w:t>
+      </w:r>
+      <w:r>
+        <w:rPr>
+          <w:vertAlign w:val="superscript"/>
+        </w:rPr>
+        <w:t>-2</w:t>
+      </w:r>
+      <w:r>
+        <w:t>.an</w:t>
+      </w:r>
+      <w:r>
+        <w:rPr>
+          <w:vertAlign w:val="superscript"/>
+        </w:rPr>
+        <w:t>-1</w:t>
+      </w:r>
+      <w:r>
+        <w:t>)</w:t>
+      </w:r>
+    </w:p>
+    <w:p>
+      <w:pPr>
+        <w:pStyle w:val="Paragraphedeliste"/>
+        <w:numPr>
+          <w:ilvl w:val="0"/>
+          <w:numId w:val="5"/>
+        </w:numPr>
+      </w:pPr>
+      <w:r>
+        <w:rPr>
+          <w:color w:val="FF0000"/>
+        </w:rPr>
+        <w:t xml:space="preserve">Nette </w:t>
+      </w:r>
+      <w:r>
+        <w:t>soustrait la respiration revient à l’énergie convertie en biomasse.</w:t>
+      </w:r>
+    </w:p>
+    <w:p>
+      <w:r>
+        <w:t>Par exemple, les forêts ont un PPN faible et les prairies ont PPN élevé.</w:t>
+      </w:r>
+    </w:p>
+    <w:p>
       <w:proofErr w:type="spellStart"/>
       <w:r>
-        <w:t>détrutivores</w:t>
+        <w:t>PNette</w:t>
       </w:r>
       <w:proofErr w:type="spellEnd"/>
       <w:r>
-        <w:t xml:space="preserve"> nourrissent des </w:t>
-      </w:r>
-      <w:proofErr w:type="spellStart"/>
-      <w:r>
-        <w:t>débirs</w:t>
-      </w:r>
-      <w:proofErr w:type="spellEnd"/>
-      <w:r>
-        <w:t xml:space="preserve"> et des matières organiques mortes. Transforment en matière </w:t>
-      </w:r>
-      <w:proofErr w:type="spellStart"/>
-      <w:r>
-        <w:t>organiquess</w:t>
-      </w:r>
-      <w:proofErr w:type="spellEnd"/>
-      <w:r>
-        <w:t xml:space="preserve"> et en nutriment ou composés simples qui serviront aux autotrophes.</w:t>
-      </w:r>
-    </w:p>
-    <w:p/>
-    <w:p>
-      <w:proofErr w:type="spellStart"/>
-      <w:r>
-        <w:t>Priduction</w:t>
-      </w:r>
-      <w:proofErr w:type="spellEnd"/>
-      <w:r>
-        <w:t xml:space="preserve"> primaire quantité de matière organiques produite par les </w:t>
-      </w:r>
-      <w:proofErr w:type="spellStart"/>
-      <w:r>
-        <w:t>proudcteurs</w:t>
-      </w:r>
-      <w:proofErr w:type="spellEnd"/>
-      <w:r>
-        <w:t xml:space="preserve"> dans un temps donnée.</w:t>
-      </w:r>
-    </w:p>
-    <w:p>
-      <w:r>
-        <w:t>1% de la lumière qui atteint les organismes photosynthétique est convertie en énergie chimique.</w:t>
-      </w:r>
-    </w:p>
-    <w:p>
-      <w:r>
-        <w:t xml:space="preserve">Production primaire brute </w:t>
-      </w:r>
-      <w:proofErr w:type="spellStart"/>
-      <w:r>
-        <w:t>quanttié</w:t>
-      </w:r>
-      <w:proofErr w:type="spellEnd"/>
-      <w:r>
-        <w:t xml:space="preserve"> d’</w:t>
-      </w:r>
-      <w:proofErr w:type="spellStart"/>
-      <w:r>
-        <w:t>énervie</w:t>
-      </w:r>
-      <w:proofErr w:type="spellEnd"/>
-      <w:r>
-        <w:t xml:space="preserve"> provenant de la transformation de la lumière en énergie chimique (g.m-2.an-1, ou J.m-2.an-1)</w:t>
-      </w:r>
-    </w:p>
-    <w:p>
-      <w:r>
-        <w:t>Nette soustrait la respiration revient à l’énergie convertie en biomasse ;</w:t>
-      </w:r>
-    </w:p>
-    <w:p>
-      <w:r>
-        <w:t>Forêt PPN faible prairie PPN fort</w:t>
-      </w:r>
-    </w:p>
-    <w:p>
-      <w:proofErr w:type="spellStart"/>
-      <w:r>
-        <w:t>PNette</w:t>
-      </w:r>
-      <w:proofErr w:type="spellEnd"/>
-      <w:r>
-        <w:t xml:space="preserve"> </w:t>
-      </w:r>
-      <w:proofErr w:type="spellStart"/>
-      <w:r>
-        <w:t>ecosystème</w:t>
-      </w:r>
-      <w:proofErr w:type="spellEnd"/>
-      <w:r>
-        <w:t xml:space="preserve"> - PPB respiration de tous les organismes.</w:t>
-      </w:r>
-    </w:p>
-    <w:p>
-      <w:r>
-        <w:t xml:space="preserve">Les facteurs limitants de la productivité primaire : </w:t>
-      </w:r>
-    </w:p>
-    <w:p>
-      <w:r>
-        <w:t xml:space="preserve">Pour les milieux aquatiques </w:t>
+        <w:t xml:space="preserve"> écosystème - PPB respiration de tous les organismes.</w:t>
+      </w:r>
+    </w:p>
+    <w:p>
+      <w:r>
+        <w:t>Les facteurs limitants de la productivité primaire sont pour les milieux :</w:t>
+      </w:r>
+    </w:p>
+    <w:p>
+      <w:pPr>
+        <w:pStyle w:val="Paragraphedeliste"/>
+        <w:numPr>
+          <w:ilvl w:val="0"/>
+          <w:numId w:val="3"/>
+        </w:numPr>
+      </w:pPr>
+      <w:r>
+        <w:t>Aquatiques, la lumière qui décroit rapidement avec l’augmentation de la profondeur pas de diminution en fonction de la latitude.</w:t>
+      </w:r>
+    </w:p>
+    <w:p>
+      <w:r>
+        <w:t xml:space="preserve">Nutriment limitant le type vari principalement azoté dans les océans </w:t>
+      </w:r>
+    </w:p>
+    <w:p>
+      <w:r>
+        <w:t>phosphate (aussi fer) dans les milieux dulcicoles</w:t>
+      </w:r>
+    </w:p>
+    <w:p>
+      <w:r>
+        <w:t>Terrestre température humidité car elle favorise la croissance des végétaux.</w:t>
+      </w:r>
+    </w:p>
+    <w:p>
+      <w:r>
+        <w:t>Phosphate plutôt les zones lessivées pH basique (notamment désert) sous forme précipité et inaccessible</w:t>
+      </w:r>
+    </w:p>
+    <w:p>
+      <w:r>
+        <w:rPr>
+          <w:color w:val="FF0000"/>
+        </w:rPr>
+        <w:t xml:space="preserve">Productivité secondaire </w:t>
+      </w:r>
+      <w:r>
+        <w:t>la quantité d’énergie consommé qui est transformée en biomasse càd en chair ou en descendants.</w:t>
+      </w:r>
+    </w:p>
+    <w:p>
+      <w:r>
+        <w:t>Le reste est perdu :</w:t>
+      </w:r>
+    </w:p>
+    <w:p>
+      <w:pPr>
+        <w:pStyle w:val="Paragraphedeliste"/>
+        <w:numPr>
+          <w:ilvl w:val="0"/>
+          <w:numId w:val="3"/>
+        </w:numPr>
+      </w:pPr>
+      <w:r>
+        <w:t>Par respiration.</w:t>
+      </w:r>
+    </w:p>
+    <w:p>
+      <w:pPr>
+        <w:pStyle w:val="Paragraphedeliste"/>
+        <w:numPr>
+          <w:ilvl w:val="0"/>
+          <w:numId w:val="3"/>
+        </w:numPr>
+      </w:pPr>
+      <w:r>
+        <w:t>Non digéré (majeur).</w:t>
+      </w:r>
+    </w:p>
+    <w:p>
+      <w:pPr>
+        <w:pStyle w:val="Paragraphedeliste"/>
+        <w:numPr>
+          <w:ilvl w:val="0"/>
+          <w:numId w:val="3"/>
+        </w:numPr>
+      </w:pPr>
+      <w:r>
+        <w:t>Sous forme de chaleur notamment par les détritivores.</w:t>
+      </w:r>
+    </w:p>
+    <w:p>
+      <w:r>
+        <w:rPr>
+          <w:color w:val="FF0000"/>
+        </w:rPr>
+        <w:t xml:space="preserve">Efficacité écologique </w:t>
+      </w:r>
+      <w:r>
+        <w:t>% d’énergie assimilée (qui ne pas excrété dans les excréments) qui sert pour la croissance de biomasse càd qui n’est utilisé dans la respiration cellulaire.</w:t>
+      </w:r>
+    </w:p>
+    <w:tbl>
+      <w:tblPr>
+        <w:tblStyle w:val="Grilledetableauclaire"/>
+        <w:tblW w:w="0" w:type="auto"/>
+        <w:tblLook w:val="0420" w:firstRow="1" w:lastRow="0" w:firstColumn="0" w:lastColumn="0" w:noHBand="0" w:noVBand="1"/>
+      </w:tblPr>
+      <w:tblGrid>
+        <w:gridCol w:w="1980"/>
+        <w:gridCol w:w="2910"/>
+        <w:gridCol w:w="2445"/>
+      </w:tblGrid>
+      <w:tr>
+        <w:trPr>
+          <w:cnfStyle w:val="100000000000" w:firstRow="1" w:lastRow="0" w:firstColumn="0" w:lastColumn="0" w:oddVBand="0" w:evenVBand="0" w:oddHBand="0" w:evenHBand="0" w:firstRowFirstColumn="0" w:firstRowLastColumn="0" w:lastRowFirstColumn="0" w:lastRowLastColumn="0"/>
+        </w:trPr>
+        <w:tc>
+          <w:tcPr>
+            <w:tcW w:w="1980" w:type="dxa"/>
+          </w:tcPr>
+          <w:p>
+            <w:r>
+              <w:t>Groupe</w:t>
+            </w:r>
+          </w:p>
+        </w:tc>
+        <w:tc>
+          <w:tcPr>
+            <w:tcW w:w="2910" w:type="dxa"/>
+          </w:tcPr>
+          <w:p>
+            <w:r>
+              <w:t>Efficacité écologique (%)</w:t>
+            </w:r>
+          </w:p>
+        </w:tc>
+        <w:tc>
+          <w:tcPr>
+            <w:tcW w:w="2445" w:type="dxa"/>
+          </w:tcPr>
+          <w:p>
+            <w:r>
+              <w:t>Type</w:t>
+            </w:r>
+          </w:p>
+        </w:tc>
+      </w:tr>
+      <w:tr>
+        <w:tc>
+          <w:tcPr>
+            <w:tcW w:w="1980" w:type="dxa"/>
+          </w:tcPr>
+          <w:p>
+            <w:r>
+              <w:t>Mammifère</w:t>
+            </w:r>
+          </w:p>
+        </w:tc>
+        <w:tc>
+          <w:tcPr>
+            <w:tcW w:w="2910" w:type="dxa"/>
+          </w:tcPr>
+          <w:p>
+            <w:r>
+              <w:t>1-3%</w:t>
+            </w:r>
+          </w:p>
+        </w:tc>
+        <w:tc>
+          <w:tcPr>
+            <w:tcW w:w="2445" w:type="dxa"/>
+          </w:tcPr>
+          <w:p>
+            <w:r>
+              <w:t>endotherme</w:t>
+            </w:r>
+          </w:p>
+        </w:tc>
+      </w:tr>
+      <w:tr>
+        <w:tc>
+          <w:tcPr>
+            <w:tcW w:w="1980" w:type="dxa"/>
+          </w:tcPr>
+          <w:p>
+            <w:r>
+              <w:t>Poisson</w:t>
+            </w:r>
+          </w:p>
+        </w:tc>
+        <w:tc>
+          <w:tcPr>
+            <w:tcW w:w="2910" w:type="dxa"/>
+          </w:tcPr>
+          <w:p>
+            <w:r>
+              <w:t xml:space="preserve">10% </w:t>
+            </w:r>
+          </w:p>
+        </w:tc>
+        <w:tc>
+          <w:tcPr>
+            <w:tcW w:w="2445" w:type="dxa"/>
+          </w:tcPr>
+          <w:p>
+            <w:r>
+              <w:t>ectotherme</w:t>
+            </w:r>
+          </w:p>
+        </w:tc>
+      </w:tr>
+      <w:tr>
+        <w:tc>
+          <w:tcPr>
+            <w:tcW w:w="1980" w:type="dxa"/>
+          </w:tcPr>
+          <w:p>
+            <w:r>
+              <w:t>Insecte</w:t>
+            </w:r>
+            <w:r>
+              <w:t xml:space="preserve"> et </w:t>
+            </w:r>
+            <w:r>
+              <w:t>microorganisme</w:t>
+            </w:r>
+          </w:p>
+        </w:tc>
+        <w:tc>
+          <w:tcPr>
+            <w:tcW w:w="2910" w:type="dxa"/>
+          </w:tcPr>
+          <w:p>
+            <w:r>
+              <w:t>40%</w:t>
+            </w:r>
+          </w:p>
+        </w:tc>
+        <w:tc>
+          <w:tcPr>
+            <w:tcW w:w="2445" w:type="dxa"/>
+          </w:tcPr>
+          <w:p/>
+        </w:tc>
+      </w:tr>
+    </w:tbl>
+    <w:p>
+      <w:r>
+        <w:t>À chaque niveau trophique :</w:t>
+      </w:r>
+    </w:p>
+    <w:p>
+      <w:pPr>
+        <w:pStyle w:val="Paragraphedeliste"/>
+        <w:numPr>
+          <w:ilvl w:val="0"/>
+          <w:numId w:val="3"/>
+        </w:numPr>
+      </w:pPr>
+      <w:r>
+        <w:t xml:space="preserve">entre 5% et 20% (en moyenne </w:t>
+      </w:r>
+      <w:r>
+        <w:t>10%</w:t>
+      </w:r>
+      <w:r>
+        <w:t>) de la productivité est transformé en biomasse.</w:t>
+      </w:r>
+    </w:p>
+    <w:p>
+      <w:pPr>
+        <w:pStyle w:val="Paragraphedeliste"/>
+        <w:numPr>
+          <w:ilvl w:val="0"/>
+          <w:numId w:val="3"/>
+        </w:numPr>
+      </w:pPr>
+      <w:r>
+        <w:t xml:space="preserve"> Il y a de moins en moins d’espèces et d’individus.</w:t>
+      </w:r>
+    </w:p>
+    <w:p>
+      <w:r>
+        <w:lastRenderedPageBreak/>
+        <w:t>Il existe une exception, le phytoplancton qui a un temps de génération suffisamment rapide pour compenser nourrir zooplancton à moment plus de zoo.</w:t>
+      </w:r>
+    </w:p>
+    <w:p>
+      <w:r>
+        <w:t>Notre régime alimentaire détermine les ressources végétariennes viande estimation des capacités limites de la Terre.</w:t>
+      </w:r>
+    </w:p>
+    <w:p>
+      <w:r>
+        <w:t>Les éléments qui constituent les organismes sont verrouillés en permanence :</w:t>
+      </w:r>
+    </w:p>
+    <w:p>
+      <w:r>
+        <w:t>Organisme meurt décomposé</w:t>
+      </w:r>
+    </w:p>
+    <w:p>
+      <w:r>
+        <w:t>Éléments qui serviront aux autotrophes</w:t>
+      </w:r>
+    </w:p>
+    <w:p>
+      <w:r>
+        <w:t xml:space="preserve">Cycle géochimique des élément </w:t>
+      </w:r>
+    </w:p>
+    <w:p>
+      <w:r>
+        <w:t>2 types mondiaux à une étape sous forme gazeuse carbone oxygène soufre azote</w:t>
+      </w:r>
+    </w:p>
+    <w:p>
+      <w:r>
+        <w:t>Locaux phosphore potassium calcium aquatique cycle plus grand avec le transport par les courants.</w:t>
       </w:r>
     </w:p>
     <w:sectPr>
@@ -247,6 +620,92 @@
 <file path=word/numbering.xml><?xml version="1.0" encoding="utf-8"?>
 <w:numbering xmlns:wpc="http://schemas.microsoft.com/office/word/2010/wordprocessingCanvas" xmlns:cx="http://schemas.microsoft.com/office/drawing/2014/chartex" xmlns:cx1="http://schemas.microsoft.com/office/drawing/2015/9/8/chartex" xmlns:cx2="http://schemas.microsoft.com/office/drawing/2015/10/21/chartex" xmlns:cx3="http://schemas.microsoft.com/office/drawing/2016/5/9/chartex" xmlns:cx4="http://schemas.microsoft.com/office/drawing/2016/5/10/chartex" xmlns:cx5="http://schemas.microsoft.com/office/drawing/2016/5/11/chartex" xmlns:cx6="http://schemas.microsoft.com/office/drawing/2016/5/12/chartex" xmlns:cx7="http://schemas.microsoft.com/office/drawing/2016/5/13/chartex" xmlns:cx8="http://schemas.microsoft.com/office/drawing/2016/5/14/chartex" xmlns:mc="http://schemas.openxmlformats.org/markup-compatibility/2006" xmlns:aink="http://schemas.microsoft.com/office/drawing/2016/ink" xmlns:am3d="http://schemas.microsoft.com/office/drawing/2017/model3d" xmlns:o="urn:schemas-microsoft-com:office:office" xmlns:oel="http://schemas.microsoft.com/office/2019/extlst" xmlns:r="http://schemas.openxmlformats.org/officeDocument/2006/relationships" xmlns:m="http://schemas.openxmlformats.org/officeDocument/2006/math" xmlns:v="urn:schemas-microsoft-com:vml" xmlns:wp14="http://schemas.microsoft.com/office/word/2010/wordprocessingDrawing" xmlns:wp="http://schemas.openxmlformats.org/drawingml/2006/wordprocessingDrawing" xmlns:w10="urn:schemas-microsoft-com:office:word" xmlns:w="http://schemas.openxmlformats.org/wordprocessingml/2006/main" xmlns:w14="http://schemas.microsoft.com/office/word/2010/wordml" xmlns:w15="http://schemas.microsoft.com/office/word/2012/wordml" xmlns:w16cex="http://schemas.microsoft.com/office/word/2018/wordml/cex" xmlns:w16cid="http://schemas.microsoft.com/office/word/2016/wordml/cid" xmlns:w16="http://schemas.microsoft.com/office/word/2018/wordml" xmlns:w16sdtdh="http://schemas.microsoft.com/office/word/2020/wordml/sdtdatahash" xmlns:w16se="http://schemas.microsoft.com/office/word/2015/wordml/symex" xmlns:wpg="http://schemas.microsoft.com/office/word/2010/wordprocessingGroup" xmlns:wpi="http://schemas.microsoft.com/office/word/2010/wordprocessingInk" xmlns:wne="http://schemas.microsoft.com/office/word/2006/wordml" xmlns:wps="http://schemas.microsoft.com/office/word/2010/wordprocessingShape" mc:Ignorable="w14 w15 w16se w16cid w16 w16cex w16sdtdh wp14">
   <w:abstractNum w:abstractNumId="0" w15:restartNumberingAfterBreak="0">
+    <w:nsid w:val="345D0FF7"/>
+    <w:multiLevelType w:val="hybridMultilevel"/>
+    <w:tmpl w:val="4C34F5C4"/>
+    <w:lvl w:ilvl="0" w:tplc="040C000F">
+      <w:start w:val="1"/>
+      <w:numFmt w:val="decimal"/>
+      <w:lvlText w:val="%1."/>
+      <w:lvlJc w:val="left"/>
+      <w:pPr>
+        <w:ind w:left="720" w:hanging="360"/>
+      </w:pPr>
+    </w:lvl>
+    <w:lvl w:ilvl="1" w:tplc="040C0019" w:tentative="1">
+      <w:start w:val="1"/>
+      <w:numFmt w:val="lowerLetter"/>
+      <w:lvlText w:val="%2."/>
+      <w:lvlJc w:val="left"/>
+      <w:pPr>
+        <w:ind w:left="1440" w:hanging="360"/>
+      </w:pPr>
+    </w:lvl>
+    <w:lvl w:ilvl="2" w:tplc="040C001B" w:tentative="1">
+      <w:start w:val="1"/>
+      <w:numFmt w:val="lowerRoman"/>
+      <w:lvlText w:val="%3."/>
+      <w:lvlJc w:val="right"/>
+      <w:pPr>
+        <w:ind w:left="2160" w:hanging="180"/>
+      </w:pPr>
+    </w:lvl>
+    <w:lvl w:ilvl="3" w:tplc="040C000F" w:tentative="1">
+      <w:start w:val="1"/>
+      <w:numFmt w:val="decimal"/>
+      <w:lvlText w:val="%4."/>
+      <w:lvlJc w:val="left"/>
+      <w:pPr>
+        <w:ind w:left="2880" w:hanging="360"/>
+      </w:pPr>
+    </w:lvl>
+    <w:lvl w:ilvl="4" w:tplc="040C0019" w:tentative="1">
+      <w:start w:val="1"/>
+      <w:numFmt w:val="lowerLetter"/>
+      <w:lvlText w:val="%5."/>
+      <w:lvlJc w:val="left"/>
+      <w:pPr>
+        <w:ind w:left="3600" w:hanging="360"/>
+      </w:pPr>
+    </w:lvl>
+    <w:lvl w:ilvl="5" w:tplc="040C001B" w:tentative="1">
+      <w:start w:val="1"/>
+      <w:numFmt w:val="lowerRoman"/>
+      <w:lvlText w:val="%6."/>
+      <w:lvlJc w:val="right"/>
+      <w:pPr>
+        <w:ind w:left="4320" w:hanging="180"/>
+      </w:pPr>
+    </w:lvl>
+    <w:lvl w:ilvl="6" w:tplc="040C000F" w:tentative="1">
+      <w:start w:val="1"/>
+      <w:numFmt w:val="decimal"/>
+      <w:lvlText w:val="%7."/>
+      <w:lvlJc w:val="left"/>
+      <w:pPr>
+        <w:ind w:left="5040" w:hanging="360"/>
+      </w:pPr>
+    </w:lvl>
+    <w:lvl w:ilvl="7" w:tplc="040C0019" w:tentative="1">
+      <w:start w:val="1"/>
+      <w:numFmt w:val="lowerLetter"/>
+      <w:lvlText w:val="%8."/>
+      <w:lvlJc w:val="left"/>
+      <w:pPr>
+        <w:ind w:left="5760" w:hanging="360"/>
+      </w:pPr>
+    </w:lvl>
+    <w:lvl w:ilvl="8" w:tplc="040C001B" w:tentative="1">
+      <w:start w:val="1"/>
+      <w:numFmt w:val="lowerRoman"/>
+      <w:lvlText w:val="%9."/>
+      <w:lvlJc w:val="right"/>
+      <w:pPr>
+        <w:ind w:left="6480" w:hanging="180"/>
+      </w:pPr>
+    </w:lvl>
+  </w:abstractNum>
+  <w:abstractNum w:abstractNumId="1" w15:restartNumberingAfterBreak="0">
     <w:nsid w:val="4FDB44AE"/>
     <w:multiLevelType w:val="hybridMultilevel"/>
     <w:tmpl w:val="872C4B40"/>
@@ -359,7 +818,233 @@
       </w:rPr>
     </w:lvl>
   </w:abstractNum>
-  <w:abstractNum w:abstractNumId="1" w15:restartNumberingAfterBreak="0">
+  <w:abstractNum w:abstractNumId="2" w15:restartNumberingAfterBreak="0">
+    <w:nsid w:val="57C324C5"/>
+    <w:multiLevelType w:val="hybridMultilevel"/>
+    <w:tmpl w:val="A99A2408"/>
+    <w:lvl w:ilvl="0" w:tplc="040C0001">
+      <w:start w:val="1"/>
+      <w:numFmt w:val="bullet"/>
+      <w:lvlText w:val=""/>
+      <w:lvlJc w:val="left"/>
+      <w:pPr>
+        <w:ind w:left="720" w:hanging="360"/>
+      </w:pPr>
+      <w:rPr>
+        <w:rFonts w:ascii="Symbol" w:hAnsi="Symbol" w:hint="default"/>
+      </w:rPr>
+    </w:lvl>
+    <w:lvl w:ilvl="1" w:tplc="040C0003" w:tentative="1">
+      <w:start w:val="1"/>
+      <w:numFmt w:val="bullet"/>
+      <w:lvlText w:val="o"/>
+      <w:lvlJc w:val="left"/>
+      <w:pPr>
+        <w:ind w:left="1440" w:hanging="360"/>
+      </w:pPr>
+      <w:rPr>
+        <w:rFonts w:ascii="Courier New" w:hAnsi="Courier New" w:cs="Courier New" w:hint="default"/>
+      </w:rPr>
+    </w:lvl>
+    <w:lvl w:ilvl="2" w:tplc="040C0005" w:tentative="1">
+      <w:start w:val="1"/>
+      <w:numFmt w:val="bullet"/>
+      <w:lvlText w:val=""/>
+      <w:lvlJc w:val="left"/>
+      <w:pPr>
+        <w:ind w:left="2160" w:hanging="360"/>
+      </w:pPr>
+      <w:rPr>
+        <w:rFonts w:ascii="Wingdings" w:hAnsi="Wingdings" w:hint="default"/>
+      </w:rPr>
+    </w:lvl>
+    <w:lvl w:ilvl="3" w:tplc="040C0001" w:tentative="1">
+      <w:start w:val="1"/>
+      <w:numFmt w:val="bullet"/>
+      <w:lvlText w:val=""/>
+      <w:lvlJc w:val="left"/>
+      <w:pPr>
+        <w:ind w:left="2880" w:hanging="360"/>
+      </w:pPr>
+      <w:rPr>
+        <w:rFonts w:ascii="Symbol" w:hAnsi="Symbol" w:hint="default"/>
+      </w:rPr>
+    </w:lvl>
+    <w:lvl w:ilvl="4" w:tplc="040C0003" w:tentative="1">
+      <w:start w:val="1"/>
+      <w:numFmt w:val="bullet"/>
+      <w:lvlText w:val="o"/>
+      <w:lvlJc w:val="left"/>
+      <w:pPr>
+        <w:ind w:left="3600" w:hanging="360"/>
+      </w:pPr>
+      <w:rPr>
+        <w:rFonts w:ascii="Courier New" w:hAnsi="Courier New" w:cs="Courier New" w:hint="default"/>
+      </w:rPr>
+    </w:lvl>
+    <w:lvl w:ilvl="5" w:tplc="040C0005" w:tentative="1">
+      <w:start w:val="1"/>
+      <w:numFmt w:val="bullet"/>
+      <w:lvlText w:val=""/>
+      <w:lvlJc w:val="left"/>
+      <w:pPr>
+        <w:ind w:left="4320" w:hanging="360"/>
+      </w:pPr>
+      <w:rPr>
+        <w:rFonts w:ascii="Wingdings" w:hAnsi="Wingdings" w:hint="default"/>
+      </w:rPr>
+    </w:lvl>
+    <w:lvl w:ilvl="6" w:tplc="040C0001" w:tentative="1">
+      <w:start w:val="1"/>
+      <w:numFmt w:val="bullet"/>
+      <w:lvlText w:val=""/>
+      <w:lvlJc w:val="left"/>
+      <w:pPr>
+        <w:ind w:left="5040" w:hanging="360"/>
+      </w:pPr>
+      <w:rPr>
+        <w:rFonts w:ascii="Symbol" w:hAnsi="Symbol" w:hint="default"/>
+      </w:rPr>
+    </w:lvl>
+    <w:lvl w:ilvl="7" w:tplc="040C0003" w:tentative="1">
+      <w:start w:val="1"/>
+      <w:numFmt w:val="bullet"/>
+      <w:lvlText w:val="o"/>
+      <w:lvlJc w:val="left"/>
+      <w:pPr>
+        <w:ind w:left="5760" w:hanging="360"/>
+      </w:pPr>
+      <w:rPr>
+        <w:rFonts w:ascii="Courier New" w:hAnsi="Courier New" w:cs="Courier New" w:hint="default"/>
+      </w:rPr>
+    </w:lvl>
+    <w:lvl w:ilvl="8" w:tplc="040C0005" w:tentative="1">
+      <w:start w:val="1"/>
+      <w:numFmt w:val="bullet"/>
+      <w:lvlText w:val=""/>
+      <w:lvlJc w:val="left"/>
+      <w:pPr>
+        <w:ind w:left="6480" w:hanging="360"/>
+      </w:pPr>
+      <w:rPr>
+        <w:rFonts w:ascii="Wingdings" w:hAnsi="Wingdings" w:hint="default"/>
+      </w:rPr>
+    </w:lvl>
+  </w:abstractNum>
+  <w:abstractNum w:abstractNumId="3" w15:restartNumberingAfterBreak="0">
+    <w:nsid w:val="6D326F20"/>
+    <w:multiLevelType w:val="hybridMultilevel"/>
+    <w:tmpl w:val="F46EE708"/>
+    <w:lvl w:ilvl="0" w:tplc="040C0001">
+      <w:start w:val="1"/>
+      <w:numFmt w:val="bullet"/>
+      <w:lvlText w:val=""/>
+      <w:lvlJc w:val="left"/>
+      <w:pPr>
+        <w:ind w:left="720" w:hanging="360"/>
+      </w:pPr>
+      <w:rPr>
+        <w:rFonts w:ascii="Symbol" w:hAnsi="Symbol" w:hint="default"/>
+      </w:rPr>
+    </w:lvl>
+    <w:lvl w:ilvl="1" w:tplc="040C0003" w:tentative="1">
+      <w:start w:val="1"/>
+      <w:numFmt w:val="bullet"/>
+      <w:lvlText w:val="o"/>
+      <w:lvlJc w:val="left"/>
+      <w:pPr>
+        <w:ind w:left="1440" w:hanging="360"/>
+      </w:pPr>
+      <w:rPr>
+        <w:rFonts w:ascii="Courier New" w:hAnsi="Courier New" w:cs="Courier New" w:hint="default"/>
+      </w:rPr>
+    </w:lvl>
+    <w:lvl w:ilvl="2" w:tplc="040C0005" w:tentative="1">
+      <w:start w:val="1"/>
+      <w:numFmt w:val="bullet"/>
+      <w:lvlText w:val=""/>
+      <w:lvlJc w:val="left"/>
+      <w:pPr>
+        <w:ind w:left="2160" w:hanging="360"/>
+      </w:pPr>
+      <w:rPr>
+        <w:rFonts w:ascii="Wingdings" w:hAnsi="Wingdings" w:hint="default"/>
+      </w:rPr>
+    </w:lvl>
+    <w:lvl w:ilvl="3" w:tplc="040C0001" w:tentative="1">
+      <w:start w:val="1"/>
+      <w:numFmt w:val="bullet"/>
+      <w:lvlText w:val=""/>
+      <w:lvlJc w:val="left"/>
+      <w:pPr>
+        <w:ind w:left="2880" w:hanging="360"/>
+      </w:pPr>
+      <w:rPr>
+        <w:rFonts w:ascii="Symbol" w:hAnsi="Symbol" w:hint="default"/>
+      </w:rPr>
+    </w:lvl>
+    <w:lvl w:ilvl="4" w:tplc="040C0003" w:tentative="1">
+      <w:start w:val="1"/>
+      <w:numFmt w:val="bullet"/>
+      <w:lvlText w:val="o"/>
+      <w:lvlJc w:val="left"/>
+      <w:pPr>
+        <w:ind w:left="3600" w:hanging="360"/>
+      </w:pPr>
+      <w:rPr>
+        <w:rFonts w:ascii="Courier New" w:hAnsi="Courier New" w:cs="Courier New" w:hint="default"/>
+      </w:rPr>
+    </w:lvl>
+    <w:lvl w:ilvl="5" w:tplc="040C0005" w:tentative="1">
+      <w:start w:val="1"/>
+      <w:numFmt w:val="bullet"/>
+      <w:lvlText w:val=""/>
+      <w:lvlJc w:val="left"/>
+      <w:pPr>
+        <w:ind w:left="4320" w:hanging="360"/>
+      </w:pPr>
+      <w:rPr>
+        <w:rFonts w:ascii="Wingdings" w:hAnsi="Wingdings" w:hint="default"/>
+      </w:rPr>
+    </w:lvl>
+    <w:lvl w:ilvl="6" w:tplc="040C0001" w:tentative="1">
+      <w:start w:val="1"/>
+      <w:numFmt w:val="bullet"/>
+      <w:lvlText w:val=""/>
+      <w:lvlJc w:val="left"/>
+      <w:pPr>
+        <w:ind w:left="5040" w:hanging="360"/>
+      </w:pPr>
+      <w:rPr>
+        <w:rFonts w:ascii="Symbol" w:hAnsi="Symbol" w:hint="default"/>
+      </w:rPr>
+    </w:lvl>
+    <w:lvl w:ilvl="7" w:tplc="040C0003" w:tentative="1">
+      <w:start w:val="1"/>
+      <w:numFmt w:val="bullet"/>
+      <w:lvlText w:val="o"/>
+      <w:lvlJc w:val="left"/>
+      <w:pPr>
+        <w:ind w:left="5760" w:hanging="360"/>
+      </w:pPr>
+      <w:rPr>
+        <w:rFonts w:ascii="Courier New" w:hAnsi="Courier New" w:cs="Courier New" w:hint="default"/>
+      </w:rPr>
+    </w:lvl>
+    <w:lvl w:ilvl="8" w:tplc="040C0005" w:tentative="1">
+      <w:start w:val="1"/>
+      <w:numFmt w:val="bullet"/>
+      <w:lvlText w:val=""/>
+      <w:lvlJc w:val="left"/>
+      <w:pPr>
+        <w:ind w:left="6480" w:hanging="360"/>
+      </w:pPr>
+      <w:rPr>
+        <w:rFonts w:ascii="Wingdings" w:hAnsi="Wingdings" w:hint="default"/>
+      </w:rPr>
+    </w:lvl>
+  </w:abstractNum>
+  <w:abstractNum w:abstractNumId="4" w15:restartNumberingAfterBreak="0">
     <w:nsid w:val="6F916D64"/>
     <w:multiLevelType w:val="hybridMultilevel"/>
     <w:tmpl w:val="D414C46E"/>
@@ -473,10 +1158,19 @@
     </w:lvl>
   </w:abstractNum>
   <w:num w:numId="1" w16cid:durableId="1916161504">
+    <w:abstractNumId w:val="1"/>
+  </w:num>
+  <w:num w:numId="2" w16cid:durableId="277414650">
+    <w:abstractNumId w:val="4"/>
+  </w:num>
+  <w:num w:numId="3" w16cid:durableId="1492211846">
+    <w:abstractNumId w:val="2"/>
+  </w:num>
+  <w:num w:numId="4" w16cid:durableId="827482569">
     <w:abstractNumId w:val="0"/>
   </w:num>
-  <w:num w:numId="2" w16cid:durableId="277414650">
-    <w:abstractNumId w:val="1"/>
+  <w:num w:numId="5" w16cid:durableId="552349090">
+    <w:abstractNumId w:val="3"/>
   </w:num>
   <w:numIdMacAtCleanup w:val="2"/>
 </w:numbering>
